--- a/Labs/Lab131[Sistemas distribuidos]/Guia de laboratorio 13.1.docx
+++ b/Labs/Lab131[Sistemas distribuidos]/Guia de laboratorio 13.1.docx
@@ -2372,8 +2372,9 @@
           <w:sz w:val="18"/>
           <w:szCs w:val="18"/>
         </w:rPr>
-        <w:t>Aguirre</w:t>
-      </w:r>
+        <w:t>Aguirre ,</w:t>
+      </w:r>
+      <w:proofErr w:type="gramEnd"/>
       <w:r>
         <w:rPr>
           <w:rFonts w:ascii="Arial" w:eastAsia="Arial" w:hAnsi="Arial" w:cs="Arial"/>
@@ -2381,26 +2382,7 @@
           <w:sz w:val="18"/>
           <w:szCs w:val="18"/>
         </w:rPr>
-        <w:t xml:space="preserve"> ,</w:t>
-      </w:r>
-      <w:proofErr w:type="gramEnd"/>
-      <w:r>
-        <w:rPr>
-          <w:rFonts w:ascii="Arial" w:eastAsia="Arial" w:hAnsi="Arial" w:cs="Arial"/>
-          <w:color w:val="000000"/>
-          <w:sz w:val="18"/>
-          <w:szCs w:val="18"/>
-        </w:rPr>
-        <w:t xml:space="preserve"> </w:t>
-      </w:r>
-      <w:r>
-        <w:rPr>
-          <w:rFonts w:ascii="Arial" w:eastAsia="Arial" w:hAnsi="Arial" w:cs="Arial"/>
-          <w:color w:val="000000"/>
-          <w:sz w:val="18"/>
-          <w:szCs w:val="18"/>
-        </w:rPr>
-        <w:t>Carlos Sosa</w:t>
+        <w:t xml:space="preserve"> Carlos Sosa</w:t>
       </w:r>
     </w:p>
     <w:p>
@@ -2522,16 +2504,7 @@
           <w:sz w:val="18"/>
           <w:szCs w:val="18"/>
         </w:rPr>
-        <w:t xml:space="preserve">, </w:t>
-      </w:r>
-      <w:r>
-        <w:rPr>
-          <w:rFonts w:ascii="Arial" w:eastAsia="Arial" w:hAnsi="Arial" w:cs="Arial"/>
-          <w:color w:val="000000"/>
-          <w:sz w:val="18"/>
-          <w:szCs w:val="18"/>
-        </w:rPr>
-        <w:t>María Gutiérrez</w:t>
+        <w:t>, María Gutiérrez</w:t>
       </w:r>
     </w:p>
     <w:p>
@@ -2684,14 +2657,7 @@
           <w:b/>
           <w:color w:val="000000"/>
         </w:rPr>
-        <w:t>F4</w:t>
-      </w:r>
-      <w:r>
-        <w:rPr>
-          <w:b/>
-          <w:color w:val="000000"/>
-        </w:rPr>
-        <w:t xml:space="preserve">: </w:t>
+        <w:t xml:space="preserve">F4: </w:t>
       </w:r>
       <w:r>
         <w:rPr>
@@ -2789,14 +2755,7 @@
           <w:b/>
           <w:color w:val="000000"/>
         </w:rPr>
-        <w:t>F</w:t>
-      </w:r>
-      <w:r>
-        <w:rPr>
-          <w:b/>
-          <w:color w:val="000000"/>
-        </w:rPr>
-        <w:t>5</w:t>
+        <w:t>F5</w:t>
       </w:r>
       <w:r>
         <w:rPr>
@@ -2909,21 +2868,7 @@
           <w:b/>
           <w:color w:val="000000"/>
         </w:rPr>
-        <w:t>F</w:t>
-      </w:r>
-      <w:r>
-        <w:rPr>
-          <w:b/>
-          <w:color w:val="000000"/>
-        </w:rPr>
-        <w:t>6</w:t>
-      </w:r>
-      <w:r>
-        <w:rPr>
-          <w:b/>
-          <w:color w:val="000000"/>
-        </w:rPr>
-        <w:t>:</w:t>
+        <w:t>F6:</w:t>
       </w:r>
       <w:r>
         <w:rPr>
@@ -3028,26 +2973,13 @@
           <w:b/>
           <w:color w:val="000000"/>
         </w:rPr>
-        <w:t>F7</w:t>
-      </w:r>
-      <w:r>
-        <w:rPr>
-          <w:b/>
+        <w:t xml:space="preserve">F7: </w:t>
+      </w:r>
+      <w:r>
+        <w:rPr>
           <w:color w:val="000000"/>
         </w:rPr>
-        <w:t xml:space="preserve">: </w:t>
-      </w:r>
-      <w:r>
-        <w:rPr>
-          <w:color w:val="000000"/>
-        </w:rPr>
-        <w:t xml:space="preserve">GRUPO = </w:t>
-      </w:r>
-      <w:r>
-        <w:rPr>
-          <w:color w:val="000000"/>
-        </w:rPr>
-        <w:t>C</w:t>
+        <w:t>GRUPO = C</w:t>
       </w:r>
       <w:r>
         <w:rPr>
@@ -3139,39 +3071,26 @@
           <w:b/>
           <w:color w:val="000000"/>
         </w:rPr>
-        <w:t>F</w:t>
+        <w:t>F8</w:t>
       </w:r>
       <w:r>
         <w:rPr>
           <w:b/>
           <w:color w:val="000000"/>
         </w:rPr>
-        <w:t>8</w:t>
-      </w:r>
-      <w:r>
-        <w:rPr>
-          <w:b/>
+        <w:t>:</w:t>
+      </w:r>
+      <w:r>
+        <w:rPr>
           <w:color w:val="000000"/>
         </w:rPr>
-        <w:t>:</w:t>
+        <w:t xml:space="preserve"> </w:t>
       </w:r>
       <w:r>
         <w:rPr>
           <w:color w:val="000000"/>
         </w:rPr>
-        <w:t xml:space="preserve"> </w:t>
-      </w:r>
-      <w:r>
-        <w:rPr>
-          <w:color w:val="000000"/>
-        </w:rPr>
-        <w:t xml:space="preserve">GRUPO = </w:t>
-      </w:r>
-      <w:r>
-        <w:rPr>
-          <w:color w:val="000000"/>
-        </w:rPr>
-        <w:t>C</w:t>
+        <w:t>GRUPO = C</w:t>
       </w:r>
       <w:r>
         <w:rPr>
@@ -3212,16 +3131,7 @@
           <w:sz w:val="18"/>
           <w:szCs w:val="18"/>
         </w:rPr>
-        <w:t>José Carrillo</w:t>
-      </w:r>
-      <w:r>
-        <w:rPr>
-          <w:rFonts w:ascii="Arial" w:eastAsia="Arial" w:hAnsi="Arial" w:cs="Arial"/>
-          <w:color w:val="000000"/>
-          <w:sz w:val="18"/>
-          <w:szCs w:val="18"/>
-        </w:rPr>
-        <w:t xml:space="preserve">, </w:t>
+        <w:t xml:space="preserve">José Carrillo, </w:t>
       </w:r>
     </w:p>
     <w:p>
@@ -3269,39 +3179,19 @@
           <w:b/>
           <w:color w:val="000000"/>
         </w:rPr>
-        <w:t>F</w:t>
-      </w:r>
-      <w:r>
-        <w:rPr>
-          <w:b/>
+        <w:t>F9:</w:t>
+      </w:r>
+      <w:r>
+        <w:rPr>
           <w:color w:val="000000"/>
         </w:rPr>
-        <w:t>9</w:t>
-      </w:r>
-      <w:r>
-        <w:rPr>
-          <w:b/>
+        <w:t xml:space="preserve"> </w:t>
+      </w:r>
+      <w:r>
+        <w:rPr>
           <w:color w:val="000000"/>
         </w:rPr>
-        <w:t>:</w:t>
-      </w:r>
-      <w:r>
-        <w:rPr>
-          <w:color w:val="000000"/>
-        </w:rPr>
-        <w:t xml:space="preserve"> </w:t>
-      </w:r>
-      <w:r>
-        <w:rPr>
-          <w:color w:val="000000"/>
-        </w:rPr>
-        <w:t>GRUPO =</w:t>
-      </w:r>
-      <w:r>
-        <w:rPr>
-          <w:color w:val="000000"/>
-        </w:rPr>
-        <w:t xml:space="preserve"> C</w:t>
+        <w:t>GRUPO = C</w:t>
       </w:r>
       <w:r>
         <w:rPr>
@@ -3348,43 +3238,7 @@
           <w:sz w:val="18"/>
           <w:szCs w:val="18"/>
         </w:rPr>
-        <w:t>Martin Porres</w:t>
-      </w:r>
-      <w:r>
-        <w:rPr>
-          <w:rFonts w:ascii="Arial" w:eastAsia="Arial" w:hAnsi="Arial" w:cs="Arial"/>
-          <w:color w:val="000000"/>
-          <w:sz w:val="18"/>
-          <w:szCs w:val="18"/>
-        </w:rPr>
-        <w:t xml:space="preserve">, </w:t>
-      </w:r>
-      <w:r>
-        <w:rPr>
-          <w:rFonts w:ascii="Arial" w:eastAsia="Arial" w:hAnsi="Arial" w:cs="Arial"/>
-          <w:color w:val="000000"/>
-          <w:sz w:val="18"/>
-          <w:szCs w:val="18"/>
-        </w:rPr>
-        <w:t>Nicolás Rosas</w:t>
-      </w:r>
-      <w:r>
-        <w:rPr>
-          <w:rFonts w:ascii="Arial" w:eastAsia="Arial" w:hAnsi="Arial" w:cs="Arial"/>
-          <w:color w:val="000000"/>
-          <w:sz w:val="18"/>
-          <w:szCs w:val="18"/>
-        </w:rPr>
-        <w:t xml:space="preserve">, </w:t>
-      </w:r>
-      <w:r>
-        <w:rPr>
-          <w:rFonts w:ascii="Arial" w:eastAsia="Arial" w:hAnsi="Arial" w:cs="Arial"/>
-          <w:color w:val="000000"/>
-          <w:sz w:val="18"/>
-          <w:szCs w:val="18"/>
-        </w:rPr>
-        <w:t>Luis Espino</w:t>
+        <w:t>Martin Porres, Nicolás Rosas, Luis Espino</w:t>
       </w:r>
     </w:p>
     <w:p>
@@ -4236,15 +4090,7 @@
                 <w:sz w:val="22"/>
                 <w:szCs w:val="22"/>
               </w:rPr>
-              <w:t>F</w:t>
-            </w:r>
-            <w:r>
-              <w:rPr>
-                <w:color w:val="000000"/>
-                <w:sz w:val="22"/>
-                <w:szCs w:val="22"/>
-              </w:rPr>
-              <w:t>3, F6, F9</w:t>
+              <w:t>F3, F6, F9</w:t>
             </w:r>
           </w:p>
         </w:tc>
@@ -7374,6 +7220,315 @@
           <w:b/>
         </w:rPr>
         <w:t xml:space="preserve">Asignación: </w:t>
+      </w:r>
+    </w:p>
+    <w:p>
+      <w:pPr>
+        <w:tabs>
+          <w:tab w:val="left" w:pos="5134"/>
+        </w:tabs>
+        <w:spacing w:before="120" w:after="0" w:line="240" w:lineRule="auto"/>
+      </w:pPr>
+      <w:r>
+        <w:rPr>
+          <w:b/>
+        </w:rPr>
+        <w:t xml:space="preserve">F1: Libro =&gt; </w:t>
+      </w:r>
+      <w:r>
+        <w:t>precio &lt; 100</w:t>
+      </w:r>
+      <w:r>
+        <w:br/>
+      </w:r>
+      <w:r>
+        <w:rPr>
+          <w:b/>
+        </w:rPr>
+        <w:t>F</w:t>
+      </w:r>
+      <w:r>
+        <w:rPr>
+          <w:b/>
+        </w:rPr>
+        <w:t>2</w:t>
+      </w:r>
+      <w:r>
+        <w:rPr>
+          <w:b/>
+        </w:rPr>
+        <w:t xml:space="preserve">: Libro =&gt; </w:t>
+      </w:r>
+      <w:r>
+        <w:t xml:space="preserve">precio </w:t>
+      </w:r>
+      <w:r>
+        <w:t>&gt;=</w:t>
+      </w:r>
+      <w:r>
+        <w:t xml:space="preserve"> 100</w:t>
+      </w:r>
+      <w:r>
+        <w:t xml:space="preserve"> &amp;&amp; precio &lt; 2</w:t>
+      </w:r>
+      <w:r>
+        <w:t>00</w:t>
+      </w:r>
+      <w:r>
+        <w:br/>
+      </w:r>
+      <w:r>
+        <w:rPr>
+          <w:b/>
+        </w:rPr>
+        <w:t>F</w:t>
+      </w:r>
+      <w:r>
+        <w:rPr>
+          <w:b/>
+        </w:rPr>
+        <w:t>3</w:t>
+      </w:r>
+      <w:r>
+        <w:rPr>
+          <w:b/>
+        </w:rPr>
+        <w:t xml:space="preserve">: Libro =&gt; </w:t>
+      </w:r>
+      <w:r>
+        <w:t xml:space="preserve">precio </w:t>
+      </w:r>
+      <w:r>
+        <w:t>&gt;</w:t>
+      </w:r>
+      <w:r>
+        <w:t xml:space="preserve"> </w:t>
+      </w:r>
+      <w:r>
+        <w:t>200</w:t>
+      </w:r>
+    </w:p>
+    <w:p>
+      <w:pPr>
+        <w:tabs>
+          <w:tab w:val="left" w:pos="5134"/>
+        </w:tabs>
+        <w:spacing w:before="120" w:after="0" w:line="240" w:lineRule="auto"/>
+      </w:pPr>
+      <w:r>
+        <w:rPr>
+          <w:b/>
+        </w:rPr>
+        <w:t xml:space="preserve">F4: Almacén =&gt; </w:t>
+      </w:r>
+      <w:r>
+        <w:t>provincia = “Asunción”</w:t>
+      </w:r>
+      <w:r>
+        <w:br/>
+      </w:r>
+      <w:r>
+        <w:rPr>
+          <w:b/>
+        </w:rPr>
+        <w:t>F</w:t>
+      </w:r>
+      <w:r>
+        <w:rPr>
+          <w:b/>
+        </w:rPr>
+        <w:t>5: Almacé</w:t>
+      </w:r>
+      <w:r>
+        <w:rPr>
+          <w:b/>
+        </w:rPr>
+        <w:t xml:space="preserve">n =&gt; </w:t>
+      </w:r>
+      <w:r>
+        <w:t>provincia = “</w:t>
+      </w:r>
+      <w:r>
+        <w:rPr>
+          <w:rFonts w:ascii="Arial" w:hAnsi="Arial" w:cs="Arial"/>
+          <w:color w:val="202124"/>
+          <w:shd w:val="clear" w:color="auto" w:fill="FFFFFF"/>
+        </w:rPr>
+        <w:t>Lima</w:t>
+      </w:r>
+      <w:r>
+        <w:t>”</w:t>
+      </w:r>
+      <w:r>
+        <w:br/>
+      </w:r>
+      <w:r>
+        <w:rPr>
+          <w:b/>
+        </w:rPr>
+        <w:t>F6: Almacé</w:t>
+      </w:r>
+      <w:bookmarkStart w:id="0" w:name="_GoBack"/>
+      <w:bookmarkEnd w:id="0"/>
+      <w:r>
+        <w:rPr>
+          <w:b/>
+        </w:rPr>
+        <w:t xml:space="preserve">n =&gt; </w:t>
+      </w:r>
+      <w:r>
+        <w:t>provincia = “</w:t>
+      </w:r>
+      <w:r>
+        <w:t>Moquegua</w:t>
+      </w:r>
+      <w:r>
+        <w:t>”</w:t>
+      </w:r>
+    </w:p>
+    <w:p>
+      <w:pPr>
+        <w:tabs>
+          <w:tab w:val="left" w:pos="5134"/>
+        </w:tabs>
+        <w:spacing w:before="120" w:after="0" w:line="240" w:lineRule="auto"/>
+      </w:pPr>
+      <w:r>
+        <w:rPr>
+          <w:b/>
+        </w:rPr>
+        <w:t>F7</w:t>
+      </w:r>
+      <w:r>
+        <w:rPr>
+          <w:b/>
+        </w:rPr>
+        <w:t xml:space="preserve">: </w:t>
+      </w:r>
+      <w:r>
+        <w:rPr>
+          <w:b/>
+          <w:color w:val="000000"/>
+        </w:rPr>
+        <w:t>Existencias</w:t>
+      </w:r>
+      <w:r>
+        <w:rPr>
+          <w:b/>
+        </w:rPr>
+        <w:t xml:space="preserve"> </w:t>
+      </w:r>
+      <w:r>
+        <w:rPr>
+          <w:b/>
+        </w:rPr>
+        <w:t xml:space="preserve">=&gt; </w:t>
+      </w:r>
+      <w:r>
+        <w:t>cantidad</w:t>
+      </w:r>
+      <w:r>
+        <w:t xml:space="preserve"> </w:t>
+      </w:r>
+      <w:r>
+        <w:t>&gt;</w:t>
+      </w:r>
+      <w:r>
+        <w:t xml:space="preserve"> </w:t>
+      </w:r>
+      <w:r>
+        <w:t>100</w:t>
+      </w:r>
+      <w:r>
+        <w:br/>
+      </w:r>
+      <w:r>
+        <w:rPr>
+          <w:b/>
+        </w:rPr>
+        <w:t>F</w:t>
+      </w:r>
+      <w:r>
+        <w:rPr>
+          <w:b/>
+        </w:rPr>
+        <w:t>8</w:t>
+      </w:r>
+      <w:r>
+        <w:rPr>
+          <w:b/>
+        </w:rPr>
+        <w:t xml:space="preserve">: </w:t>
+      </w:r>
+      <w:r>
+        <w:rPr>
+          <w:b/>
+          <w:color w:val="000000"/>
+        </w:rPr>
+        <w:t>Existencias</w:t>
+      </w:r>
+      <w:r>
+        <w:rPr>
+          <w:b/>
+        </w:rPr>
+        <w:t xml:space="preserve"> </w:t>
+      </w:r>
+      <w:r>
+        <w:rPr>
+          <w:b/>
+        </w:rPr>
+        <w:t xml:space="preserve">=&gt; </w:t>
+      </w:r>
+      <w:r>
+        <w:t>precio &gt;= 100 &amp;&amp; precio &lt; 200</w:t>
+      </w:r>
+      <w:r>
+        <w:br/>
+      </w:r>
+      <w:r>
+        <w:rPr>
+          <w:b/>
+        </w:rPr>
+        <w:t>F9</w:t>
+      </w:r>
+      <w:r>
+        <w:rPr>
+          <w:b/>
+        </w:rPr>
+        <w:t xml:space="preserve">: </w:t>
+      </w:r>
+      <w:r>
+        <w:rPr>
+          <w:b/>
+          <w:color w:val="000000"/>
+        </w:rPr>
+        <w:t>Existencias</w:t>
+      </w:r>
+      <w:r>
+        <w:rPr>
+          <w:b/>
+        </w:rPr>
+        <w:t xml:space="preserve"> </w:t>
+      </w:r>
+      <w:r>
+        <w:rPr>
+          <w:b/>
+        </w:rPr>
+        <w:t xml:space="preserve">=&gt; </w:t>
+      </w:r>
+      <w:r>
+        <w:t>precio &gt; 200</w:t>
+      </w:r>
+    </w:p>
+    <w:p>
+      <w:pPr>
+        <w:tabs>
+          <w:tab w:val="left" w:pos="5134"/>
+        </w:tabs>
+        <w:spacing w:before="120" w:after="0" w:line="240" w:lineRule="auto"/>
+      </w:pPr>
+      <w:r>
+        <w:br/>
       </w:r>
     </w:p>
     <w:p>
@@ -7607,6 +7762,14 @@
                 <w:szCs w:val="22"/>
               </w:rPr>
             </w:pPr>
+            <w:r>
+              <w:rPr>
+                <w:color w:val="000000"/>
+                <w:sz w:val="22"/>
+                <w:szCs w:val="22"/>
+              </w:rPr>
+              <w:t>F1</w:t>
+            </w:r>
           </w:p>
         </w:tc>
         <w:tc>
@@ -7633,6 +7796,22 @@
                 <w:szCs w:val="22"/>
               </w:rPr>
             </w:pPr>
+            <w:r>
+              <w:rPr>
+                <w:color w:val="000000"/>
+                <w:sz w:val="22"/>
+                <w:szCs w:val="22"/>
+              </w:rPr>
+              <w:t>F</w:t>
+            </w:r>
+            <w:r>
+              <w:rPr>
+                <w:color w:val="000000"/>
+                <w:sz w:val="22"/>
+                <w:szCs w:val="22"/>
+              </w:rPr>
+              <w:t>2</w:t>
+            </w:r>
           </w:p>
         </w:tc>
         <w:tc>
@@ -7659,6 +7838,22 @@
                 <w:szCs w:val="22"/>
               </w:rPr>
             </w:pPr>
+            <w:r>
+              <w:rPr>
+                <w:color w:val="000000"/>
+                <w:sz w:val="22"/>
+                <w:szCs w:val="22"/>
+              </w:rPr>
+              <w:t>F</w:t>
+            </w:r>
+            <w:r>
+              <w:rPr>
+                <w:color w:val="000000"/>
+                <w:sz w:val="22"/>
+                <w:szCs w:val="22"/>
+              </w:rPr>
+              <w:t>3</w:t>
+            </w:r>
           </w:p>
         </w:tc>
       </w:tr>
@@ -7721,6 +7916,22 @@
                 <w:szCs w:val="22"/>
               </w:rPr>
             </w:pPr>
+            <w:r>
+              <w:rPr>
+                <w:color w:val="000000"/>
+                <w:sz w:val="22"/>
+                <w:szCs w:val="22"/>
+              </w:rPr>
+              <w:t>F</w:t>
+            </w:r>
+            <w:r>
+              <w:rPr>
+                <w:color w:val="000000"/>
+                <w:sz w:val="22"/>
+                <w:szCs w:val="22"/>
+              </w:rPr>
+              <w:t>4</w:t>
+            </w:r>
           </w:p>
         </w:tc>
         <w:tc>
@@ -7747,6 +7958,22 @@
                 <w:szCs w:val="22"/>
               </w:rPr>
             </w:pPr>
+            <w:r>
+              <w:rPr>
+                <w:color w:val="000000"/>
+                <w:sz w:val="22"/>
+                <w:szCs w:val="22"/>
+              </w:rPr>
+              <w:t>F</w:t>
+            </w:r>
+            <w:r>
+              <w:rPr>
+                <w:color w:val="000000"/>
+                <w:sz w:val="22"/>
+                <w:szCs w:val="22"/>
+              </w:rPr>
+              <w:t>5</w:t>
+            </w:r>
           </w:p>
         </w:tc>
         <w:tc>
@@ -7773,6 +8000,22 @@
                 <w:szCs w:val="22"/>
               </w:rPr>
             </w:pPr>
+            <w:r>
+              <w:rPr>
+                <w:color w:val="000000"/>
+                <w:sz w:val="22"/>
+                <w:szCs w:val="22"/>
+              </w:rPr>
+              <w:t>F</w:t>
+            </w:r>
+            <w:r>
+              <w:rPr>
+                <w:color w:val="000000"/>
+                <w:sz w:val="22"/>
+                <w:szCs w:val="22"/>
+              </w:rPr>
+              <w:t>6</w:t>
+            </w:r>
           </w:p>
         </w:tc>
       </w:tr>
@@ -7835,6 +8078,14 @@
                 <w:szCs w:val="22"/>
               </w:rPr>
             </w:pPr>
+            <w:r>
+              <w:rPr>
+                <w:color w:val="000000"/>
+                <w:sz w:val="22"/>
+                <w:szCs w:val="22"/>
+              </w:rPr>
+              <w:t>F7</w:t>
+            </w:r>
           </w:p>
         </w:tc>
         <w:tc>
@@ -7861,6 +8112,14 @@
                 <w:szCs w:val="22"/>
               </w:rPr>
             </w:pPr>
+            <w:r>
+              <w:rPr>
+                <w:color w:val="000000"/>
+                <w:sz w:val="22"/>
+                <w:szCs w:val="22"/>
+              </w:rPr>
+              <w:t>F8</w:t>
+            </w:r>
           </w:p>
         </w:tc>
         <w:tc>
@@ -7887,6 +8146,14 @@
                 <w:szCs w:val="22"/>
               </w:rPr>
             </w:pPr>
+            <w:r>
+              <w:rPr>
+                <w:color w:val="000000"/>
+                <w:sz w:val="22"/>
+                <w:szCs w:val="22"/>
+              </w:rPr>
+              <w:t>F9</w:t>
+            </w:r>
           </w:p>
         </w:tc>
       </w:tr>
@@ -8599,8 +8866,7 @@
         <w:tabs>
           <w:tab w:val="left" w:pos="5134"/>
         </w:tabs>
-        <w:ind w:left="360"/>
-        <w:jc w:val="both"/>
+        <w:ind w:left="-426"/>
       </w:pPr>
       <w:r>
         <w:t xml:space="preserve">Link </w:t>
@@ -8613,8 +8879,29 @@
       <w:r>
         <w:t xml:space="preserve">: </w:t>
       </w:r>
-      <w:bookmarkStart w:id="0" w:name="_GoBack"/>
-      <w:bookmarkEnd w:id="0"/>
+      <w:r>
+        <w:br/>
+      </w:r>
+      <w:hyperlink r:id="rId9" w:history="1">
+        <w:r>
+          <w:rPr>
+            <w:rStyle w:val="Hyperlink"/>
+          </w:rPr>
+          <w:t>https://github.com/wanly13/Base-de-datos-2/tree/main/Labs/Lab13</w:t>
+        </w:r>
+        <w:r>
+          <w:rPr>
+            <w:rStyle w:val="Hyperlink"/>
+          </w:rPr>
+          <w:t>1</w:t>
+        </w:r>
+        <w:r>
+          <w:rPr>
+            <w:rStyle w:val="Hyperlink"/>
+          </w:rPr>
+          <w:t>%5BSistemas%20distribuidos%5D</w:t>
+        </w:r>
+      </w:hyperlink>
     </w:p>
     <w:p>
       <w:pPr>
@@ -9257,9 +9544,9 @@
       </w:pPr>
     </w:p>
     <w:sectPr>
-      <w:headerReference w:type="default" r:id="rId9"/>
+      <w:headerReference w:type="default" r:id="rId10"/>
       <w:pgSz w:w="11906" w:h="16838"/>
-      <w:pgMar w:top="1276" w:right="1416" w:bottom="284" w:left="1418" w:header="708" w:footer="708" w:gutter="0"/>
+      <w:pgMar w:top="1276" w:right="1133" w:bottom="284" w:left="1418" w:header="708" w:footer="708" w:gutter="0"/>
       <w:pgNumType w:start="1"/>
       <w:cols w:space="720"/>
     </w:sectPr>
@@ -21984,7 +22271,6 @@
     <w:name w:val="Hyperlink"/>
     <w:basedOn w:val="DefaultParagraphFont"/>
     <w:uiPriority w:val="99"/>
-    <w:semiHidden/>
     <w:unhideWhenUsed/>
     <w:rPr>
       <w:color w:val="0000FF"/>
@@ -22313,6 +22599,18 @@
     <w:tcPr>
       <w:shd w:val="clear" w:color="auto" w:fill="FBE4D5"/>
     </w:tcPr>
+  </w:style>
+  <w:style w:type="character" w:styleId="FollowedHyperlink">
+    <w:name w:val="FollowedHyperlink"/>
+    <w:basedOn w:val="DefaultParagraphFont"/>
+    <w:uiPriority w:val="99"/>
+    <w:semiHidden/>
+    <w:unhideWhenUsed/>
+    <w:rsid w:val="007452AF"/>
+    <w:rPr>
+      <w:color w:val="954F72" w:themeColor="followedHyperlink"/>
+      <w:u w:val="single"/>
+    </w:rPr>
   </w:style>
 </w:styles>
 </file>
